--- a/Proposal for ETL Project.docx
+++ b/Proposal for ETL Project.docx
@@ -38,7 +38,19 @@
         <w:rPr>
           <w:lang w:val="en-US"/>
         </w:rPr>
-        <w:t>Title: Prepare a database that will incorporate a number of datasets in order to research a relationship between exchange rates and tourism for the origin and destination countries.</w:t>
+        <w:t>Title: Prepare a database that will incorporate a number of datasets in order to research a relationship between exchange rates and tourism for the origin and destination countr</w:t>
+      </w:r>
+      <w:r>
+        <w:rPr>
+          <w:lang w:val="en-US"/>
+        </w:rPr>
+        <w:t>y</w:t>
+      </w:r>
+      <w:r>
+        <w:rPr>
+          <w:lang w:val="en-US"/>
+        </w:rPr>
+        <w:t>.</w:t>
       </w:r>
     </w:p>
     <w:p>
@@ -70,7 +82,19 @@
         <w:rPr>
           <w:lang w:val="en-US"/>
         </w:rPr>
-        <w:t>The initial datasets shall focus on fluctuations in the US-EURO exchange rates and tourism</w:t>
+        <w:t>The datasets shall focus on fluctuations in the US-</w:t>
+      </w:r>
+      <w:r>
+        <w:rPr>
+          <w:lang w:val="en-US"/>
+        </w:rPr>
+        <w:t>UK</w:t>
+      </w:r>
+      <w:r>
+        <w:rPr>
+          <w:lang w:val="en-US"/>
+        </w:rPr>
+        <w:t xml:space="preserve"> exchange rates and tourism</w:t>
       </w:r>
       <w:r>
         <w:rPr>
@@ -82,8 +106,22 @@
         <w:rPr>
           <w:lang w:val="en-US"/>
         </w:rPr>
-        <w:t xml:space="preserve"> between USA and EURO countries. </w:t>
-      </w:r>
+        <w:t xml:space="preserve"> between USA </w:t>
+      </w:r>
+      <w:r>
+        <w:rPr>
+          <w:lang w:val="en-US"/>
+        </w:rPr>
+        <w:t>and the UK</w:t>
+      </w:r>
+      <w:r>
+        <w:rPr>
+          <w:lang w:val="en-US"/>
+        </w:rPr>
+        <w:t xml:space="preserve">. </w:t>
+      </w:r>
+      <w:bookmarkStart w:id="0" w:name="_GoBack"/>
+      <w:bookmarkEnd w:id="0"/>
     </w:p>
     <w:p>
       <w:pPr>
@@ -91,8 +129,6 @@
           <w:lang w:val="en-US"/>
         </w:rPr>
       </w:pPr>
-      <w:bookmarkStart w:id="0" w:name="_GoBack"/>
-      <w:bookmarkEnd w:id="0"/>
     </w:p>
     <w:p>
       <w:pPr>
